--- a/documents/paper_draft.docx
+++ b/documents/paper_draft.docx
@@ -61,7 +61,31 @@
       </w:pPr>
       <w:r>
         <w:rPr/>
-        <w:t xml:space="preserve">More people have come to the realization of the value of gold, not only as jewelry, but also as an asset that preserves its value. </w:t>
+        <w:t xml:space="preserve">More people have come to the realization of the value of </w:t>
+      </w:r>
+      <w:r>
+        <w:rPr/>
+        <w:t>precious metals</w:t>
+      </w:r>
+      <w:r>
+        <w:rPr/>
+        <w:t>, not only as jewelry, but also as asset</w:t>
+      </w:r>
+      <w:r>
+        <w:rPr/>
+        <w:t>s</w:t>
+      </w:r>
+      <w:r>
+        <w:rPr/>
+        <w:t xml:space="preserve"> that preserves </w:t>
+      </w:r>
+      <w:r>
+        <w:rPr/>
+        <w:t>their</w:t>
+      </w:r>
+      <w:r>
+        <w:rPr/>
+        <w:t xml:space="preserve"> value. </w:t>
       </w:r>
     </w:p>
     <w:p>
@@ -81,25 +105,21 @@
       </w:pPr>
       <w:r>
         <w:rPr/>
-        <w:t xml:space="preserve">Previous studies have examined the particular role of gold among investments, more specifically, whether it is a hedge or a safe haven. </w:t>
-      </w:r>
-      <w:r>
-        <w:rPr/>
-        <w:t>McCown and Zimmerman (2006) demonstrate gold's zero-beta property by estimating capital asset pricing model, with evidence shown for its inflation-hedging ability.</w:t>
-      </w:r>
-    </w:p>
-    <w:p>
-      <w:pPr>
-        <w:pStyle w:val="Normal"/>
-        <w:rPr/>
-      </w:pPr>
-      <w:r>
-        <w:rPr/>
-        <w:t xml:space="preserve">With regard to stock markets, Baur and Lucey (2010), Baur and McDermott (2010) found that gold acted as a safe haven against stock markets, although conditions varied for different markets. The results were further verified by Joy (2013), where the conclusion was made that in times of market stress, no evidence was discovered to suggest that the safe haven status were effective. </w:t>
-      </w:r>
-      <w:r>
-        <w:rPr/>
-        <w:t xml:space="preserve">According to the research by Pullen et al. (2014), the hedging ability exhibited by gold bullion is clear and strong. </w:t>
+        <w:t>A number of p</w:t>
+      </w:r>
+      <w:r>
+        <w:rPr/>
+        <w:t>revious studies have examined the particular role of gold among investments, more specifically, whether it is a hedge or a safe haven. McCown and Zimmerman (2006) demonstrate gold's zero-beta property by estimating capital asset pricing model, with evidence shown for its inflation-hedging ability.</w:t>
+      </w:r>
+    </w:p>
+    <w:p>
+      <w:pPr>
+        <w:pStyle w:val="Normal"/>
+        <w:rPr/>
+      </w:pPr>
+      <w:r>
+        <w:rPr/>
+        <w:t xml:space="preserve">With regard to stock markets, Baur and Lucey (2010), Baur and McDermott (2010) found that gold acted as a safe haven against stock markets, although conditions varied for different markets. The results were further verified by Joy (2013), where the conclusion was made that in times of market stress, no evidence was discovered to suggest that the safe haven status were effective. According to the research by Pullen et al. (2014), the hedging ability exhibited by gold bullion is clear and strong. </w:t>
       </w:r>
     </w:p>
     <w:p>
@@ -113,53 +133,103 @@
       </w:r>
       <w:r>
         <w:rPr>
-          <w:shd w:fill="auto" w:val="clear"/>
-        </w:rPr>
-        <w:t>suggest</w:t>
-      </w:r>
-      <w:r>
-        <w:rPr>
-          <w:shd w:fill="auto" w:val="clear"/>
-        </w:rPr>
-        <w:t xml:space="preserve"> t</w:t>
-      </w:r>
-      <w:r>
-        <w:rPr/>
-        <w:t xml:space="preserve">he hedging </w:t>
-      </w:r>
-      <w:r>
-        <w:rPr/>
-        <w:t>role</w:t>
-      </w:r>
-      <w:r>
-        <w:rPr/>
-        <w:t xml:space="preserve"> of gold against exchange rate fluctuations. Evidence found by Reboredo (2013), Joy (2011), Capie et al. (2005) support the </w:t>
-      </w:r>
-      <w:r>
-        <w:rPr/>
-        <w:t>result</w:t>
-      </w:r>
-      <w:r>
-        <w:rPr/>
-        <w:t xml:space="preserve"> that gold can act as a hedge against movements in USD. </w:t>
-      </w:r>
-      <w:r>
-        <w:rPr/>
-        <w:t xml:space="preserve">Pukthuanthong and Roll (2011) extend the research to other currencies and find that US dollars is not the only currency that gold is negatively associated to, similar relationship also applies to Euro, Yen and Pound. </w:t>
-      </w:r>
-    </w:p>
-    <w:p>
-      <w:pPr>
-        <w:pStyle w:val="Normal"/>
-        <w:rPr/>
-      </w:pPr>
-      <w:r>
-        <w:rPr/>
-        <w:t xml:space="preserve">Apart from gold, other precious metals including platinum and silver have also been found to possess the ability to play the role as diversifiers in portfolios and exhibit hedging capability especially during periods of high market volatility. (Hillier et al., 2006). Another study pointed out that unlike gold, platinum and silver act as neither hedge nor safe haven for the US stock market (Hood and Malik, 2013). </w:t>
-      </w:r>
-      <w:r>
-        <w:rPr/>
-        <w:t>In the study carried out by Li and Lucey (2014), it was found that at certain times silver, platinum and palladium can act as safe haven when gold does not, and the effect can sometimes be stronger.</w:t>
+          <w:shd w:fill="FFFFFF" w:val="clear"/>
+        </w:rPr>
+        <w:t>suggest t</w:t>
+      </w:r>
+      <w:r>
+        <w:rPr/>
+        <w:t xml:space="preserve">he hedging role of gold against exchange rate fluctuations. Evidence found by Reboredo (2013), Joy (2011), Capie et al. (2005) support the result that gold can act as a hedge against movements in USD. Pukthuanthong and Roll (2011) extend the research to other currencies and find that US dollars is not the only currency that gold is negatively associated to, the same relationship also applies to Euro, Yen and Pound. </w:t>
+      </w:r>
+    </w:p>
+    <w:p>
+      <w:pPr>
+        <w:pStyle w:val="Normal"/>
+        <w:rPr/>
+      </w:pPr>
+      <w:r>
+        <w:rPr/>
+        <w:t xml:space="preserve">Apart from gold, other precious metals including platinum and silver have also been found to possess the ability to play the role as diversifiers in portfolios and exhibit hedging capability especially during periods of high market volatility. </w:t>
+      </w:r>
+      <w:r>
+        <w:rPr/>
+        <w:t xml:space="preserve">Among all three metals being studied, gold proved to be the optimal choice for a hybrid portfolio, offering the most efficiency gains </w:t>
+      </w:r>
+      <w:r>
+        <w:rPr/>
+        <w:t xml:space="preserve">(Hillier et al., 2006).  </w:t>
+      </w:r>
+      <w:r>
+        <w:rPr/>
+        <w:t xml:space="preserve">Conover et al. (2009) conclude that improvements in portfolio performance can be achieved by either investing directly or indirectly in precious metals, and effects are found to be more prominent with indirect investments. Again gold claims the winner in diversifying and hedging against inflation pressure. </w:t>
+      </w:r>
+      <w:r>
+        <w:rPr/>
+        <w:t xml:space="preserve">In the </w:t>
+      </w:r>
+      <w:r>
+        <w:rPr/>
+        <w:t>research</w:t>
+      </w:r>
+      <w:r>
+        <w:rPr/>
+        <w:t xml:space="preserve"> carried out by Li and Lucey (</w:t>
+      </w:r>
+      <w:r>
+        <w:rPr>
+          <w:shd w:fill="FFFF00" w:val="clear"/>
+        </w:rPr>
+        <w:t>2014???</w:t>
+      </w:r>
+      <w:r>
+        <w:rPr/>
+        <w:t xml:space="preserve">), </w:t>
+      </w:r>
+      <w:r>
+        <w:rPr/>
+        <w:t>through the analysis of quarterly data evidence suggests that</w:t>
+      </w:r>
+      <w:r>
+        <w:rPr/>
+        <w:t xml:space="preserve"> at certain times silver, platinum and palladium can act as safe haven when gold does not, and</w:t>
+      </w:r>
+      <w:r>
+        <w:rPr/>
+        <w:t xml:space="preserve"> </w:t>
+      </w:r>
+      <w:r>
+        <w:rPr/>
+        <w:t xml:space="preserve">the effect can sometimes be stronger. </w:t>
+      </w:r>
+      <w:r>
+        <w:rPr/>
+        <w:t>Hood and Malik (2013)</w:t>
+      </w:r>
+      <w:r>
+        <w:rPr/>
+        <w:t xml:space="preserve"> </w:t>
+      </w:r>
+      <w:r>
+        <w:rPr/>
+        <w:t>argue</w:t>
+      </w:r>
+      <w:r>
+        <w:rPr/>
+        <w:t xml:space="preserve"> that unlike gold, platinum and silver act as neither hedge nor safe haven for the US stock market. </w:t>
+      </w:r>
+      <w:r>
+        <w:rPr/>
+        <w:t xml:space="preserve">Gold on the other hand, while serving as a hedge and a weak safe haven, does not exhibit negative correlation with the market during periods of extreme conditions. </w:t>
+      </w:r>
+    </w:p>
+    <w:p>
+      <w:pPr>
+        <w:pStyle w:val="Normal"/>
+        <w:rPr/>
+      </w:pPr>
+      <w:r>
+        <w:rPr/>
+        <w:t>Among the four metals, Sari et al. (2010) confirm that platinum and palladium are closely related, rising platinum prices may act as a precursor for a price increase in palladium. A further investigation into their relationships by Sensoy (2013) draw the conclusion that since the correlation among those metals have increased drastically and the trend is likely to be preserved, precious metals may be classified as a single asset in the future. Gold, being used as a popular investment choice and international reserve currency, exert uni-directional volatility shift contagion effect on all precious metals. The study into silver displays a similar effect on platinum and palladium.</w:t>
       </w:r>
     </w:p>
     <w:p>
@@ -263,33 +333,17 @@
       </w:pPr>
       <w:r>
         <w:rPr/>
-        <w:t xml:space="preserve">With declining production in gem quality diamonds, </w:t>
-      </w:r>
-      <w:r>
-        <w:rPr/>
-        <w:t>absence of significant discoveries of diamond deposits in recent years, along with</w:t>
-      </w:r>
-      <w:r>
-        <w:rPr/>
-        <w:t xml:space="preserve"> rising demand in both traditional and emerging countries, particularly in China, a change is perceived to take place in the diamond market (). </w:t>
-      </w:r>
-      <w:r>
-        <w:rPr/>
-        <w:t>An annual report from Bain &amp; Company () pointed out that supply of diamond will grow at rate sufficiently to meet demand until 2016, however, the subsequent declining supply will widen the demand-supply gap through early 2020s.</w:t>
-      </w:r>
-    </w:p>
-    <w:p>
-      <w:pPr>
-        <w:pStyle w:val="Normal"/>
-        <w:rPr/>
-      </w:pPr>
-      <w:r>
-        <w:rPr/>
-        <w:t xml:space="preserve">There are few papers examining the quality of diamonds as an investment and its diversification potential. Auer and Schuhmacher (2013) concluded that diversified portfolios that contain diamonds can outperform diversified portfolios that solely composed of stocks when stock markets are weak. Low time-varying correlations to traditional assets provide indications of their diversifying qualities, however the potential can only be reached with rather high proportion of diamond in the portfolio. </w:t>
-      </w:r>
-      <w:r>
-        <w:rPr/>
-        <w:t>Renneboog and Spaenjers (2012) found evidence of relatively superior performance of diamonds than stock market.</w:t>
+        <w:t>With declining production in gem quality diamonds, absence of significant discoveries of diamond deposits in recent years, along with rising demand in both traditional and emerging countries, particularly in China, a change is perceived to take place in the diamond market (). An annual report from Bain &amp; Company () pointed out that supply of diamond will grow at rate sufficiently to meet demand until 2016, however, the subsequent declining supply will widen the demand-supply gap through early 2020s.</w:t>
+      </w:r>
+    </w:p>
+    <w:p>
+      <w:pPr>
+        <w:pStyle w:val="Normal"/>
+        <w:rPr/>
+      </w:pPr>
+      <w:r>
+        <w:rPr/>
+        <w:t>There are few papers examining the quality of diamonds as an investment and its diversification potential. Auer and Schuhmacher (2013) concluded that diversified portfolios that contain diamonds can outperform diversified portfolios that solely composed of stocks when stock markets are weak. Low time-varying correlations to traditional assets provide indications of their diversifying qualities, however the potential can only be reached with rather high proportion of diamond in the portfolio. Renneboog and Spaenjers (2012) found evidence of relatively superior performance of diamonds than stock market.</w:t>
       </w:r>
     </w:p>
     <w:p>
